--- a/J2/Lessen/Creatief profileren/Creatief profileren.docx
+++ b/J2/Lessen/Creatief profileren/Creatief profileren.docx
@@ -34,12 +34,7 @@
         </w:r>
       </w:hyperlink>
       <w:r>
-        <w:t xml:space="preserve"> </w:t>
-      </w:r>
-      <w:bookmarkStart w:id="0" w:name="_GoBack"/>
-      <w:bookmarkEnd w:id="0"/>
-      <w:r>
-        <w:t xml:space="preserve">  </w:t>
+        <w:t xml:space="preserve">   </w:t>
       </w:r>
     </w:p>
     <w:p>
@@ -179,13 +174,8 @@
           <w:numId w:val="1"/>
         </w:numPr>
       </w:pPr>
-      <w:proofErr w:type="spellStart"/>
-      <w:r>
-        <w:t>Narrative</w:t>
-      </w:r>
-      <w:proofErr w:type="spellEnd"/>
-      <w:r>
-        <w:t xml:space="preserve"> design</w:t>
+      <w:r>
+        <w:t>Narrative design</w:t>
       </w:r>
     </w:p>
     <w:p>
@@ -218,31 +208,7 @@
         <w:t>spel: g</w:t>
       </w:r>
       <w:r>
-        <w:t xml:space="preserve">ameplay, </w:t>
-      </w:r>
-      <w:proofErr w:type="spellStart"/>
-      <w:r>
-        <w:t>dialoge</w:t>
-      </w:r>
-      <w:proofErr w:type="spellEnd"/>
-      <w:r>
-        <w:t xml:space="preserve">, </w:t>
-      </w:r>
-      <w:proofErr w:type="spellStart"/>
-      <w:r>
-        <w:t>notes</w:t>
-      </w:r>
-      <w:proofErr w:type="spellEnd"/>
-      <w:r>
-        <w:t xml:space="preserve">, </w:t>
-      </w:r>
-      <w:proofErr w:type="spellStart"/>
-      <w:r>
-        <w:t>settings</w:t>
-      </w:r>
-      <w:proofErr w:type="spellEnd"/>
-      <w:r>
-        <w:t xml:space="preserve"> etc.</w:t>
+        <w:t>ameplay, dialoge, notes, settings etc.</w:t>
       </w:r>
     </w:p>
     <w:p>
@@ -254,23 +220,7 @@
         </w:numPr>
       </w:pPr>
       <w:r>
-        <w:t xml:space="preserve">Een soort bijproduct van </w:t>
-      </w:r>
-      <w:proofErr w:type="spellStart"/>
-      <w:r>
-        <w:t>mechanics</w:t>
-      </w:r>
-      <w:proofErr w:type="spellEnd"/>
-      <w:r>
-        <w:t xml:space="preserve"> en </w:t>
-      </w:r>
-      <w:proofErr w:type="spellStart"/>
-      <w:r>
-        <w:t>tactics</w:t>
-      </w:r>
-      <w:proofErr w:type="spellEnd"/>
-      <w:r>
-        <w:t xml:space="preserve"> (al zichtbaar bij korte tijd spelen)</w:t>
+        <w:t>Een soort bijproduct van mechanics en tactics (al zichtbaar bij korte tijd spelen)</w:t>
       </w:r>
     </w:p>
     <w:p>
@@ -298,21 +248,8 @@
           <w:numId w:val="4"/>
         </w:numPr>
       </w:pPr>
-      <w:proofErr w:type="spellStart"/>
-      <w:r>
-        <w:t>Core</w:t>
-      </w:r>
-      <w:proofErr w:type="spellEnd"/>
-      <w:r>
-        <w:t xml:space="preserve"> </w:t>
-      </w:r>
-      <w:proofErr w:type="spellStart"/>
-      <w:r>
-        <w:t>elements</w:t>
-      </w:r>
-      <w:proofErr w:type="spellEnd"/>
-      <w:r>
-        <w:t xml:space="preserve"> of storytelling</w:t>
+      <w:r>
+        <w:t>Core elements of storytelling</w:t>
       </w:r>
     </w:p>
     <w:p>
@@ -324,15 +261,7 @@
         </w:numPr>
       </w:pPr>
       <w:r>
-        <w:t xml:space="preserve">The 4 </w:t>
-      </w:r>
-      <w:proofErr w:type="spellStart"/>
-      <w:r>
-        <w:t>layers</w:t>
-      </w:r>
-      <w:proofErr w:type="spellEnd"/>
-      <w:r>
-        <w:t xml:space="preserve"> approach</w:t>
+        <w:t>The 4 layers approach</w:t>
       </w:r>
     </w:p>
     <w:p>
@@ -356,15 +285,7 @@
         </w:numPr>
       </w:pPr>
       <w:r>
-        <w:t xml:space="preserve">Begint met concept design: schetsen, </w:t>
-      </w:r>
-      <w:proofErr w:type="spellStart"/>
-      <w:r>
-        <w:t>renderings</w:t>
-      </w:r>
-      <w:proofErr w:type="spellEnd"/>
-      <w:r>
-        <w:t>, fysieke modellen</w:t>
+        <w:t>Begint met concept design: schetsen, renderings, fysieke modellen</w:t>
       </w:r>
     </w:p>
     <w:p>
@@ -438,6 +359,11 @@
           <w:ilvl w:val="0"/>
           <w:numId w:val="2"/>
         </w:numPr>
+        <w:rPr>
+          <w:rStyle w:val="Hyperlink"/>
+          <w:color w:val="auto"/>
+          <w:u w:val="none"/>
+        </w:rPr>
       </w:pPr>
       <w:hyperlink r:id="rId9" w:history="1">
         <w:r>
@@ -451,11 +377,143 @@
     <w:p>
       <w:pPr>
         <w:pStyle w:val="Geenafstand"/>
+        <w:rPr>
+          <w:rStyle w:val="Hyperlink"/>
+        </w:rPr>
+      </w:pPr>
+    </w:p>
+    <w:p>
+      <w:pPr>
+        <w:pStyle w:val="Kop1"/>
+      </w:pPr>
+      <w:r>
+        <w:t>Portfolio</w:t>
+      </w:r>
+    </w:p>
+    <w:p>
+      <w:pPr>
+        <w:pStyle w:val="Geenafstand"/>
         <w:numPr>
           <w:ilvl w:val="0"/>
           <w:numId w:val="2"/>
         </w:numPr>
       </w:pPr>
+      <w:r>
+        <w:t>GDD</w:t>
+      </w:r>
+    </w:p>
+    <w:p>
+      <w:pPr>
+        <w:pStyle w:val="Geenafstand"/>
+        <w:numPr>
+          <w:ilvl w:val="0"/>
+          <w:numId w:val="2"/>
+        </w:numPr>
+      </w:pPr>
+      <w:r>
+        <w:t>Scriptie</w:t>
+      </w:r>
+    </w:p>
+    <w:p>
+      <w:pPr>
+        <w:pStyle w:val="Geenafstand"/>
+        <w:numPr>
+          <w:ilvl w:val="0"/>
+          <w:numId w:val="2"/>
+        </w:numPr>
+      </w:pPr>
+      <w:r>
+        <w:t>Facial animation</w:t>
+      </w:r>
+    </w:p>
+    <w:p>
+      <w:pPr>
+        <w:pStyle w:val="Geenafstand"/>
+      </w:pPr>
+    </w:p>
+    <w:p>
+      <w:pPr>
+        <w:pStyle w:val="Geenafstand"/>
+      </w:pPr>
+      <w:r>
+        <w:t xml:space="preserve">GDD </w:t>
+      </w:r>
+    </w:p>
+    <w:p>
+      <w:pPr>
+        <w:pStyle w:val="Geenafstand"/>
+      </w:pPr>
+      <w:r>
+        <w:t>Serious games</w:t>
+      </w:r>
+    </w:p>
+    <w:p>
+      <w:pPr>
+        <w:pStyle w:val="Geenafstand"/>
+      </w:pPr>
+      <w:r>
+        <w:t>Maatschappelijk probleem</w:t>
+      </w:r>
+    </w:p>
+    <w:p>
+      <w:pPr>
+        <w:pStyle w:val="Geenafstand"/>
+      </w:pPr>
+    </w:p>
+    <w:p>
+      <w:pPr>
+        <w:pStyle w:val="Geenafstand"/>
+      </w:pPr>
+    </w:p>
+    <w:p>
+      <w:pPr>
+        <w:pStyle w:val="Geenafstand"/>
+      </w:pPr>
+    </w:p>
+    <w:p>
+      <w:pPr>
+        <w:pStyle w:val="Geenafstand"/>
+      </w:pPr>
+    </w:p>
+    <w:p>
+      <w:pPr>
+        <w:pStyle w:val="Geenafstand"/>
+      </w:pPr>
+    </w:p>
+    <w:p>
+      <w:pPr>
+        <w:pStyle w:val="Kop1"/>
+      </w:pPr>
+      <w:r>
+        <w:lastRenderedPageBreak/>
+        <w:t>Snake</w:t>
+      </w:r>
+    </w:p>
+    <w:p>
+      <w:pPr>
+        <w:pStyle w:val="Geenafstand"/>
+      </w:pPr>
+      <w:r>
+        <w:t>Gebouwde versie, te spelen.</w:t>
+      </w:r>
+    </w:p>
+    <w:p>
+      <w:pPr>
+        <w:pStyle w:val="Geenafstand"/>
+      </w:pPr>
+    </w:p>
+    <w:p>
+      <w:pPr>
+        <w:pStyle w:val="Geenafstand"/>
+      </w:pPr>
+      <w:r>
+        <w:t xml:space="preserve">2D, </w:t>
+      </w:r>
+      <w:r>
+        <w:t>forward gameobject, snelheid verhogen, verplaatsen met 1 blokje met verandering van snelheid</w:t>
+      </w:r>
+      <w:bookmarkStart w:id="0" w:name="_GoBack"/>
+      <w:bookmarkEnd w:id="0"/>
     </w:p>
     <w:sectPr>
       <w:pgSz w:w="11906" w:h="16838"/>

--- a/J2/Lessen/Creatief profileren/Creatief profileren.docx
+++ b/J2/Lessen/Creatief profileren/Creatief profileren.docx
@@ -174,8 +174,13 @@
           <w:numId w:val="1"/>
         </w:numPr>
       </w:pPr>
-      <w:r>
-        <w:t>Narrative design</w:t>
+      <w:proofErr w:type="spellStart"/>
+      <w:r>
+        <w:t>Narrative</w:t>
+      </w:r>
+      <w:proofErr w:type="spellEnd"/>
+      <w:r>
+        <w:t xml:space="preserve"> design</w:t>
       </w:r>
     </w:p>
     <w:p>
@@ -208,7 +213,31 @@
         <w:t>spel: g</w:t>
       </w:r>
       <w:r>
-        <w:t>ameplay, dialoge, notes, settings etc.</w:t>
+        <w:t xml:space="preserve">ameplay, </w:t>
+      </w:r>
+      <w:proofErr w:type="spellStart"/>
+      <w:r>
+        <w:t>dialoge</w:t>
+      </w:r>
+      <w:proofErr w:type="spellEnd"/>
+      <w:r>
+        <w:t xml:space="preserve">, </w:t>
+      </w:r>
+      <w:proofErr w:type="spellStart"/>
+      <w:r>
+        <w:t>notes</w:t>
+      </w:r>
+      <w:proofErr w:type="spellEnd"/>
+      <w:r>
+        <w:t xml:space="preserve">, </w:t>
+      </w:r>
+      <w:proofErr w:type="spellStart"/>
+      <w:r>
+        <w:t>settings</w:t>
+      </w:r>
+      <w:proofErr w:type="spellEnd"/>
+      <w:r>
+        <w:t xml:space="preserve"> etc.</w:t>
       </w:r>
     </w:p>
     <w:p>
@@ -220,7 +249,23 @@
         </w:numPr>
       </w:pPr>
       <w:r>
-        <w:t>Een soort bijproduct van mechanics en tactics (al zichtbaar bij korte tijd spelen)</w:t>
+        <w:t xml:space="preserve">Een soort bijproduct van </w:t>
+      </w:r>
+      <w:proofErr w:type="spellStart"/>
+      <w:r>
+        <w:t>mechanics</w:t>
+      </w:r>
+      <w:proofErr w:type="spellEnd"/>
+      <w:r>
+        <w:t xml:space="preserve"> en </w:t>
+      </w:r>
+      <w:proofErr w:type="spellStart"/>
+      <w:r>
+        <w:t>tactics</w:t>
+      </w:r>
+      <w:proofErr w:type="spellEnd"/>
+      <w:r>
+        <w:t xml:space="preserve"> (al zichtbaar bij korte tijd spelen)</w:t>
       </w:r>
     </w:p>
     <w:p>
@@ -248,8 +293,21 @@
           <w:numId w:val="4"/>
         </w:numPr>
       </w:pPr>
-      <w:r>
-        <w:t>Core elements of storytelling</w:t>
+      <w:proofErr w:type="spellStart"/>
+      <w:r>
+        <w:t>Core</w:t>
+      </w:r>
+      <w:proofErr w:type="spellEnd"/>
+      <w:r>
+        <w:t xml:space="preserve"> </w:t>
+      </w:r>
+      <w:proofErr w:type="spellStart"/>
+      <w:r>
+        <w:t>elements</w:t>
+      </w:r>
+      <w:proofErr w:type="spellEnd"/>
+      <w:r>
+        <w:t xml:space="preserve"> of storytelling</w:t>
       </w:r>
     </w:p>
     <w:p>
@@ -261,7 +319,15 @@
         </w:numPr>
       </w:pPr>
       <w:r>
-        <w:t>The 4 layers approach</w:t>
+        <w:t xml:space="preserve">The 4 </w:t>
+      </w:r>
+      <w:proofErr w:type="spellStart"/>
+      <w:r>
+        <w:t>layers</w:t>
+      </w:r>
+      <w:proofErr w:type="spellEnd"/>
+      <w:r>
+        <w:t xml:space="preserve"> approach</w:t>
       </w:r>
     </w:p>
     <w:p>
@@ -285,7 +351,15 @@
         </w:numPr>
       </w:pPr>
       <w:r>
-        <w:t>Begint met concept design: schetsen, renderings, fysieke modellen</w:t>
+        <w:t xml:space="preserve">Begint met concept design: schetsen, </w:t>
+      </w:r>
+      <w:proofErr w:type="spellStart"/>
+      <w:r>
+        <w:t>renderings</w:t>
+      </w:r>
+      <w:proofErr w:type="spellEnd"/>
+      <w:r>
+        <w:t>, fysieke modellen</w:t>
       </w:r>
     </w:p>
     <w:p>
@@ -423,8 +497,13 @@
         </w:numPr>
       </w:pPr>
       <w:r>
-        <w:t>Facial animation</w:t>
-      </w:r>
+        <w:t xml:space="preserve">Facial </w:t>
+      </w:r>
+      <w:proofErr w:type="spellStart"/>
+      <w:r>
+        <w:t>animation</w:t>
+      </w:r>
+      <w:proofErr w:type="spellEnd"/>
     </w:p>
     <w:p>
       <w:pPr>
@@ -443,8 +522,13 @@
       <w:pPr>
         <w:pStyle w:val="Geenafstand"/>
       </w:pPr>
-      <w:r>
-        <w:t>Serious games</w:t>
+      <w:proofErr w:type="spellStart"/>
+      <w:r>
+        <w:t>Serious</w:t>
+      </w:r>
+      <w:proofErr w:type="spellEnd"/>
+      <w:r>
+        <w:t xml:space="preserve"> games</w:t>
       </w:r>
     </w:p>
     <w:p>
@@ -484,10 +568,12 @@
       <w:pPr>
         <w:pStyle w:val="Kop1"/>
       </w:pPr>
+      <w:proofErr w:type="spellStart"/>
       <w:r>
         <w:lastRenderedPageBreak/>
         <w:t>Snake</w:t>
       </w:r>
+      <w:proofErr w:type="spellEnd"/>
     </w:p>
     <w:p>
       <w:pPr>
@@ -511,6 +597,35 @@
       </w:r>
       <w:r>
         <w:t>forward gameobject, snelheid verhogen, verplaatsen met 1 blokje met verandering van snelheid</w:t>
+      </w:r>
+    </w:p>
+    <w:p>
+      <w:pPr>
+        <w:pStyle w:val="Geenafstand"/>
+      </w:pPr>
+    </w:p>
+    <w:p>
+      <w:pPr>
+        <w:pStyle w:val="Kop1"/>
+      </w:pPr>
+      <w:r>
+        <w:t>3D</w:t>
+      </w:r>
+    </w:p>
+    <w:p>
+      <w:pPr>
+        <w:pStyle w:val="Geenafstand"/>
+      </w:pPr>
+      <w:r>
+        <w:t xml:space="preserve">Skybox, 2 </w:t>
+      </w:r>
+      <w:proofErr w:type="spellStart"/>
+      <w:r>
+        <w:t>particles</w:t>
+      </w:r>
+      <w:proofErr w:type="spellEnd"/>
+      <w:r>
+        <w:t>, post processing</w:t>
       </w:r>
       <w:bookmarkStart w:id="0" w:name="_GoBack"/>
       <w:bookmarkEnd w:id="0"/>
